--- a/кусочки диплома/1.1. ИСПРАВИТЬ по Цвигун Звуко-ритмический уровень поэтической системы.docx
+++ b/кусочки диплома/1.1. ИСПРАВИТЬ по Цвигун Звуко-ритмический уровень поэтической системы.docx
@@ -28,6 +28,7 @@
           <w:szCs w:val="32"/>
         </w:rPr>
       </w:pPr>
+      <w:proofErr w:type="spellStart"/>
       <w:r>
         <w:rPr>
           <w:rFonts w:cs="Times New Roman"/>
@@ -35,7 +36,17 @@
           <w:sz w:val="32"/>
           <w:szCs w:val="32"/>
         </w:rPr>
-        <w:t>Звуко-ритмический уровень поэтической системы.</w:t>
+        <w:t>Звуко</w:t>
+      </w:r>
+      <w:proofErr w:type="spellEnd"/>
+      <w:r>
+        <w:rPr>
+          <w:rFonts w:cs="Times New Roman"/>
+          <w:b/>
+          <w:sz w:val="32"/>
+          <w:szCs w:val="32"/>
+        </w:rPr>
+        <w:t>-ритмический уровень поэтической системы.</w:t>
       </w:r>
     </w:p>
     <w:p>
@@ -116,12 +127,21 @@
         </w:rPr>
         <w:t xml:space="preserve">М. Л. </w:t>
       </w:r>
-      <w:r>
-        <w:rPr>
-          <w:rFonts w:cs="Times New Roman"/>
-          <w:szCs w:val="28"/>
-        </w:rPr>
-        <w:t xml:space="preserve">Гаспаров </w:t>
+      <w:proofErr w:type="spellStart"/>
+      <w:r>
+        <w:rPr>
+          <w:rFonts w:cs="Times New Roman"/>
+          <w:szCs w:val="28"/>
+        </w:rPr>
+        <w:t>Гаспаров</w:t>
+      </w:r>
+      <w:proofErr w:type="spellEnd"/>
+      <w:r>
+        <w:rPr>
+          <w:rFonts w:cs="Times New Roman"/>
+          <w:szCs w:val="28"/>
+        </w:rPr>
+        <w:t xml:space="preserve"> </w:t>
       </w:r>
       <w:r>
         <w:rPr>
@@ -169,6 +189,7 @@
     </w:p>
     <w:p>
       <w:pPr>
+        <w:spacing w:after="0"/>
         <w:ind w:firstLine="1134"/>
         <w:rPr>
           <w:rFonts w:cs="Times New Roman"/>
@@ -187,7 +208,23 @@
           <w:rFonts w:cs="Times New Roman"/>
           <w:szCs w:val="28"/>
         </w:rPr>
-        <w:t xml:space="preserve"> стороны, в отечественном стиховедении существует более широкий подход к проблеме звуковой организации, согласно которому, в её сферу входят не только повторяющиеся фонетические компоненты, но и другие компоненты стиха. Так, Б. П. Гончаров справедливо замечал, что «проблема звуковой организации отнюдь не ограничивается рифмой и звукописью; звуковыми элементами стиха выступают и ритм, и интонация»</w:t>
+        <w:t xml:space="preserve"> стороны, в отечественном стиховедении существует более широкий подход к проблеме звуковой организации, согласно которому, в её сферу входят не только повторяющиеся фонетические компоненты, но и </w:t>
+      </w:r>
+      <w:proofErr w:type="gramStart"/>
+      <w:r>
+        <w:rPr>
+          <w:rFonts w:cs="Times New Roman"/>
+          <w:szCs w:val="28"/>
+        </w:rPr>
+        <w:t>другие</w:t>
+      </w:r>
+      <w:proofErr w:type="gramEnd"/>
+      <w:r>
+        <w:rPr>
+          <w:rFonts w:cs="Times New Roman"/>
+          <w:szCs w:val="28"/>
+        </w:rPr>
+        <w:t xml:space="preserve"> компоненты стиха. Так, Б. П. Гончаров справедливо замечал, что «проблема звуковой организации отнюдь не ограничивается рифмой и звукописью; звуковыми элементами стиха выступают и ритм, и интонация»</w:t>
       </w:r>
       <w:r>
         <w:rPr>
@@ -254,7 +291,23 @@
           <w:szCs w:val="28"/>
         </w:rPr>
         <w:lastRenderedPageBreak/>
-        <w:t xml:space="preserve">значимость интонации в свобственной поэтике. </w:t>
+        <w:t xml:space="preserve">значимость интонации в </w:t>
+      </w:r>
+      <w:proofErr w:type="spellStart"/>
+      <w:r>
+        <w:rPr>
+          <w:rFonts w:cs="Times New Roman"/>
+          <w:szCs w:val="28"/>
+        </w:rPr>
+        <w:t>свобственной</w:t>
+      </w:r>
+      <w:proofErr w:type="spellEnd"/>
+      <w:r>
+        <w:rPr>
+          <w:rFonts w:cs="Times New Roman"/>
+          <w:szCs w:val="28"/>
+        </w:rPr>
+        <w:t xml:space="preserve"> поэтике. </w:t>
       </w:r>
       <w:r>
         <w:rPr>
@@ -277,12 +330,21 @@
         </w:rPr>
         <w:t xml:space="preserve">столь разные по своему отношению с творчеству поэта </w:t>
       </w:r>
-      <w:r>
-        <w:rPr>
-          <w:rFonts w:cs="Times New Roman"/>
-          <w:szCs w:val="28"/>
-        </w:rPr>
-        <w:t>Карабичевский Ю. А.</w:t>
+      <w:proofErr w:type="spellStart"/>
+      <w:r>
+        <w:rPr>
+          <w:rFonts w:cs="Times New Roman"/>
+          <w:szCs w:val="28"/>
+        </w:rPr>
+        <w:t>Карабичевский</w:t>
+      </w:r>
+      <w:proofErr w:type="spellEnd"/>
+      <w:r>
+        <w:rPr>
+          <w:rFonts w:cs="Times New Roman"/>
+          <w:szCs w:val="28"/>
+        </w:rPr>
+        <w:t xml:space="preserve"> Ю. А.</w:t>
       </w:r>
       <w:r>
         <w:rPr>
@@ -304,7 +366,7 @@
           <w:rFonts w:cs="Times New Roman"/>
           <w:szCs w:val="28"/>
         </w:rPr>
-        <w:t xml:space="preserve"> Пашков А. В.</w:t>
+        <w:t>Пашков А. В.</w:t>
       </w:r>
       <w:r>
         <w:rPr>
@@ -367,6 +429,7 @@
     </w:p>
     <w:p>
       <w:pPr>
+        <w:spacing w:after="0"/>
         <w:ind w:firstLine="1134"/>
         <w:rPr>
           <w:rFonts w:cs="Times New Roman"/>
@@ -378,7 +441,16 @@
           <w:rFonts w:cs="Times New Roman"/>
           <w:szCs w:val="28"/>
         </w:rPr>
-        <w:t>Мы считаем, что выводы исследователей об ориентированности на звучание поэзии Маяковского справедливы и для его рекламных текстов</w:t>
+        <w:t>Мы считаем, что выводы исследователей об ориентированности на звучание поэзии Маяковского справе</w:t>
+      </w:r>
+      <w:bookmarkStart w:id="0" w:name="_GoBack"/>
+      <w:bookmarkEnd w:id="0"/>
+      <w:r>
+        <w:rPr>
+          <w:rFonts w:cs="Times New Roman"/>
+          <w:szCs w:val="28"/>
+        </w:rPr>
+        <w:t>дливы и для его рекламных текстов</w:t>
       </w:r>
       <w:r>
         <w:rPr>
@@ -414,7 +486,23 @@
           <w:rFonts w:cs="Times New Roman"/>
           <w:szCs w:val="28"/>
         </w:rPr>
-        <w:t>, а к вопросу о звуко-ритмической организации подходить с «расширенной» позиции</w:t>
+        <w:t xml:space="preserve">, а к вопросу о </w:t>
+      </w:r>
+      <w:proofErr w:type="spellStart"/>
+      <w:r>
+        <w:rPr>
+          <w:rFonts w:cs="Times New Roman"/>
+          <w:szCs w:val="28"/>
+        </w:rPr>
+        <w:t>звуко</w:t>
+      </w:r>
+      <w:proofErr w:type="spellEnd"/>
+      <w:r>
+        <w:rPr>
+          <w:rFonts w:cs="Times New Roman"/>
+          <w:szCs w:val="28"/>
+        </w:rPr>
+        <w:t>-ритмической организации подходить с «расширенной» позиции</w:t>
       </w:r>
       <w:r>
         <w:rPr>
@@ -433,6 +521,7 @@
     </w:p>
     <w:p>
       <w:pPr>
+        <w:spacing w:after="0"/>
         <w:ind w:firstLine="851"/>
       </w:pPr>
       <w:r>
@@ -454,7 +543,15 @@
         <w:t xml:space="preserve"> В. В. Маяковского</w:t>
       </w:r>
       <w:r>
-        <w:t>, так же как и художественной его поэзии,</w:t>
+        <w:t xml:space="preserve">, так </w:t>
+      </w:r>
+      <w:proofErr w:type="gramStart"/>
+      <w:r>
+        <w:t>же</w:t>
+      </w:r>
+      <w:proofErr w:type="gramEnd"/>
+      <w:r>
+        <w:t xml:space="preserve"> как и художественной его поэзии,</w:t>
       </w:r>
       <w:r>
         <w:t xml:space="preserve"> неразрывно связана с явлениями аллитерации, а также ассонанса. Об этом говорит и сам поэт, например, в статье «Как делать стихи?», и многие исследователи. Однако применение звукописи </w:t>
@@ -670,6 +767,7 @@
         </w:rPr>
         <w:t> </w:t>
       </w:r>
+      <w:proofErr w:type="spellStart"/>
       <w:r>
         <w:rPr>
           <w:rStyle w:val="aa"/>
@@ -680,6 +778,7 @@
         </w:rPr>
         <w:t>Гуме</w:t>
       </w:r>
+      <w:proofErr w:type="spellEnd"/>
       <w:r>
         <w:rPr>
           <w:rStyle w:val="aa"/>
@@ -922,12 +1021,21 @@
           <w:szCs w:val="28"/>
         </w:rPr>
       </w:pPr>
-      <w:r>
-        <w:rPr>
-          <w:rFonts w:cs="Times New Roman"/>
-          <w:szCs w:val="28"/>
-        </w:rPr>
-        <w:t xml:space="preserve">( Выделение слов </w:t>
+      <w:proofErr w:type="gramStart"/>
+      <w:r>
+        <w:rPr>
+          <w:rFonts w:cs="Times New Roman"/>
+          <w:szCs w:val="28"/>
+        </w:rPr>
+        <w:t>( Выделение</w:t>
+      </w:r>
+      <w:proofErr w:type="gramEnd"/>
+      <w:r>
+        <w:rPr>
+          <w:rFonts w:cs="Times New Roman"/>
+          <w:szCs w:val="28"/>
+        </w:rPr>
+        <w:t xml:space="preserve"> слов </w:t>
       </w:r>
       <w:r>
         <w:rPr>
@@ -970,7 +1078,16 @@
           <w:sz w:val="28"/>
           <w:szCs w:val="28"/>
         </w:rPr>
-        <w:t>аждый хозяйственни</w:t>
+        <w:t xml:space="preserve">аждый </w:t>
+      </w:r>
+      <w:proofErr w:type="gramStart"/>
+      <w:r>
+        <w:rPr>
+          <w:b/>
+          <w:sz w:val="28"/>
+          <w:szCs w:val="28"/>
+        </w:rPr>
+        <w:t>хозяйственни</w:t>
       </w:r>
       <w:r>
         <w:rPr>
@@ -995,7 +1112,16 @@
           <w:sz w:val="28"/>
           <w:szCs w:val="28"/>
         </w:rPr>
-        <w:t>//</w:t>
+        <w:t>/</w:t>
+      </w:r>
+      <w:proofErr w:type="gramEnd"/>
+      <w:r>
+        <w:rPr>
+          <w:b/>
+          <w:sz w:val="28"/>
+          <w:szCs w:val="28"/>
+        </w:rPr>
+        <w:t>/</w:t>
       </w:r>
       <w:r>
         <w:rPr>
@@ -1232,6 +1358,7 @@
         </w:rPr>
         <w:t> </w:t>
       </w:r>
+      <w:proofErr w:type="spellStart"/>
       <w:r>
         <w:rPr>
           <w:rStyle w:val="aa"/>
@@ -1242,6 +1369,7 @@
         </w:rPr>
         <w:t>Мосполиграф</w:t>
       </w:r>
+      <w:proofErr w:type="spellEnd"/>
       <w:r>
         <w:rPr>
           <w:b/>
@@ -1310,6 +1438,7 @@
         </w:rPr>
         <w:t xml:space="preserve">И в </w:t>
       </w:r>
+      <w:proofErr w:type="spellStart"/>
       <w:r>
         <w:rPr>
           <w:b/>
@@ -1323,7 +1452,15 @@
           <w:b/>
           <w:szCs w:val="28"/>
         </w:rPr>
-        <w:t xml:space="preserve">оссукне </w:t>
+        <w:t>оссукне</w:t>
+      </w:r>
+      <w:proofErr w:type="spellEnd"/>
+      <w:r>
+        <w:rPr>
+          <w:b/>
+          <w:szCs w:val="28"/>
+        </w:rPr>
+        <w:t xml:space="preserve"> </w:t>
       </w:r>
       <w:r>
         <w:rPr>
@@ -1397,7 +1534,15 @@
           <w:b/>
           <w:szCs w:val="28"/>
         </w:rPr>
-        <w:t>едставителя //</w:t>
+        <w:t>едставителя /</w:t>
+      </w:r>
+      <w:proofErr w:type="gramStart"/>
+      <w:r>
+        <w:rPr>
+          <w:b/>
+          <w:szCs w:val="28"/>
+        </w:rPr>
+        <w:t>/</w:t>
       </w:r>
       <w:r>
         <w:rPr>
@@ -1406,6 +1551,7 @@
         </w:rPr>
         <w:t>(</w:t>
       </w:r>
+      <w:proofErr w:type="gramEnd"/>
       <w:r>
         <w:rPr>
           <w:b/>
@@ -1554,7 +1700,6 @@
           <w:sz w:val="28"/>
           <w:szCs w:val="28"/>
         </w:rPr>
-        <w:lastRenderedPageBreak/>
         <w:t xml:space="preserve">Нередко В. В. Маяковский играет крупными фонетическими созвучиями, в том числе, создавая тавтологические и полу-тавтологические повторы. </w:t>
       </w:r>
     </w:p>
@@ -1575,6 +1720,7 @@
           <w:sz w:val="28"/>
           <w:szCs w:val="28"/>
         </w:rPr>
+        <w:lastRenderedPageBreak/>
         <w:t xml:space="preserve">У бумаги без </w:t>
       </w:r>
       <w:r>
@@ -1629,6 +1775,7 @@
         </w:rPr>
         <w:t> </w:t>
       </w:r>
+      <w:proofErr w:type="spellStart"/>
       <w:r>
         <w:rPr>
           <w:rStyle w:val="aa"/>
@@ -1639,6 +1786,7 @@
         </w:rPr>
         <w:t>Мосполиграф</w:t>
       </w:r>
+      <w:proofErr w:type="spellEnd"/>
       <w:r>
         <w:rPr>
           <w:b/>
@@ -1921,7 +2069,23 @@
           <w:sz w:val="28"/>
           <w:szCs w:val="28"/>
         </w:rPr>
-        <w:t>ский подчиняет ритмический рисунок прагматическим задачам акцентирования читательского внимания на тех или иных словах или строках.</w:t>
+        <w:t xml:space="preserve">ский подчиняет ритмический рисунок прагматическим задачам акцентирования читательского внимания на тех или </w:t>
+      </w:r>
+      <w:proofErr w:type="gramStart"/>
+      <w:r>
+        <w:rPr>
+          <w:sz w:val="28"/>
+          <w:szCs w:val="28"/>
+        </w:rPr>
+        <w:t>иных словах</w:t>
+      </w:r>
+      <w:proofErr w:type="gramEnd"/>
+      <w:r>
+        <w:rPr>
+          <w:sz w:val="28"/>
+          <w:szCs w:val="28"/>
+        </w:rPr>
+        <w:t xml:space="preserve"> или строках.</w:t>
       </w:r>
     </w:p>
     <w:p>
@@ -2003,7 +2167,61 @@
           <w:sz w:val="28"/>
           <w:szCs w:val="28"/>
         </w:rPr>
-        <w:t xml:space="preserve">При этом стоит отметить, что, хотя в творчестве В. В. Маяковского немало примеров использования силлабо-тонической системы стихосложения, поэт традиционно считается приверженцем тонической метрической системы. Так, в исследуемом нами материале тоже преобладает размеры тонической системы (дольник, тактовик и акцентный стих), а в стихотворениях, написанных в силлабо-тонических размерах прослеживается тематические и </w:t>
+        <w:t xml:space="preserve">При этом стоит отметить, что, хотя в творчестве В. В. Маяковского немало примеров использования силлабо-тонической системы стихосложения, поэт традиционно считается приверженцем тонической метрической системы. Так, в исследуемом нами материале тоже преобладает размеры тонической системы (дольник, </w:t>
+      </w:r>
+      <w:proofErr w:type="spellStart"/>
+      <w:r>
+        <w:rPr>
+          <w:sz w:val="28"/>
+          <w:szCs w:val="28"/>
+        </w:rPr>
+        <w:t>тактовик</w:t>
+      </w:r>
+      <w:proofErr w:type="spellEnd"/>
+      <w:r>
+        <w:rPr>
+          <w:sz w:val="28"/>
+          <w:szCs w:val="28"/>
+        </w:rPr>
+        <w:t xml:space="preserve"> и акцентный стих), а в стихотворениях, написанных в силлабо-тонических размерах прослеживается тематические и стилевые закономерности</w:t>
+      </w:r>
+      <w:r>
+        <w:rPr>
+          <w:rStyle w:val="a9"/>
+          <w:sz w:val="28"/>
+          <w:szCs w:val="28"/>
+        </w:rPr>
+        <w:footnoteReference w:id="10"/>
+      </w:r>
+      <w:r>
+        <w:rPr>
+          <w:sz w:val="28"/>
+          <w:szCs w:val="28"/>
+        </w:rPr>
+        <w:t>.</w:t>
+      </w:r>
+      <w:r>
+        <w:rPr>
+          <w:sz w:val="28"/>
+          <w:szCs w:val="28"/>
+        </w:rPr>
+        <w:t xml:space="preserve"> Для тонических размеров </w:t>
+      </w:r>
+      <w:proofErr w:type="spellStart"/>
+      <w:r>
+        <w:rPr>
+          <w:sz w:val="28"/>
+          <w:szCs w:val="28"/>
+        </w:rPr>
+        <w:t>иктовая</w:t>
+      </w:r>
+      <w:proofErr w:type="spellEnd"/>
+      <w:r>
+        <w:rPr>
+          <w:sz w:val="28"/>
+          <w:szCs w:val="28"/>
+        </w:rPr>
+        <w:t xml:space="preserve"> мерность </w:t>
       </w:r>
       <w:r>
         <w:rPr>
@@ -2011,36 +2229,23 @@
           <w:szCs w:val="28"/>
         </w:rPr>
         <w:lastRenderedPageBreak/>
-        <w:t>стилевые закономерности</w:t>
-      </w:r>
-      <w:r>
-        <w:rPr>
-          <w:rStyle w:val="a9"/>
-          <w:sz w:val="28"/>
-          <w:szCs w:val="28"/>
-        </w:rPr>
-        <w:footnoteReference w:id="10"/>
-      </w:r>
-      <w:r>
-        <w:rPr>
-          <w:sz w:val="28"/>
-          <w:szCs w:val="28"/>
-        </w:rPr>
-        <w:t>.</w:t>
-      </w:r>
-      <w:r>
-        <w:rPr>
-          <w:sz w:val="28"/>
-          <w:szCs w:val="28"/>
-        </w:rPr>
-        <w:t xml:space="preserve"> Для тонических размеров иктовая мерность является </w:t>
-      </w:r>
-      <w:r>
-        <w:rPr>
-          <w:sz w:val="28"/>
-          <w:szCs w:val="28"/>
-        </w:rPr>
-        <w:t xml:space="preserve">метрообразующей, однако поэт позволяет себе жонглирование </w:t>
+        <w:t xml:space="preserve">является </w:t>
+      </w:r>
+      <w:proofErr w:type="spellStart"/>
+      <w:r>
+        <w:rPr>
+          <w:sz w:val="28"/>
+          <w:szCs w:val="28"/>
+        </w:rPr>
+        <w:t>метрообразующей</w:t>
+      </w:r>
+      <w:proofErr w:type="spellEnd"/>
+      <w:r>
+        <w:rPr>
+          <w:sz w:val="28"/>
+          <w:szCs w:val="28"/>
+        </w:rPr>
+        <w:t xml:space="preserve">, однако поэт позволяет себе жонглирование </w:t>
       </w:r>
       <w:r>
         <w:rPr>
@@ -2054,7 +2259,23 @@
           <w:sz w:val="28"/>
           <w:szCs w:val="28"/>
         </w:rPr>
-        <w:t xml:space="preserve">оличеством ударных слогов и в тонике, создавая сложные системы сочленения разномерных структур. </w:t>
+        <w:t xml:space="preserve">оличеством ударных слогов и в тонике, создавая сложные системы сочленения </w:t>
+      </w:r>
+      <w:proofErr w:type="spellStart"/>
+      <w:r>
+        <w:rPr>
+          <w:sz w:val="28"/>
+          <w:szCs w:val="28"/>
+        </w:rPr>
+        <w:t>разномерных</w:t>
+      </w:r>
+      <w:proofErr w:type="spellEnd"/>
+      <w:r>
+        <w:rPr>
+          <w:sz w:val="28"/>
+          <w:szCs w:val="28"/>
+        </w:rPr>
+        <w:t xml:space="preserve"> структур. </w:t>
       </w:r>
     </w:p>
     <w:p>
@@ -2137,13 +2358,23 @@
         </w:rPr>
         <w:t xml:space="preserve">от старого мира </w:t>
       </w:r>
+      <w:proofErr w:type="gramStart"/>
       <w:r>
         <w:rPr>
           <w:rFonts w:eastAsia="Times New Roman" w:cs="Times New Roman"/>
           <w:szCs w:val="28"/>
           <w:lang w:eastAsia="ru-RU"/>
         </w:rPr>
-        <w:t>( 4 ударных слога)</w:t>
+        <w:t>( 4</w:t>
+      </w:r>
+      <w:proofErr w:type="gramEnd"/>
+      <w:r>
+        <w:rPr>
+          <w:rFonts w:eastAsia="Times New Roman" w:cs="Times New Roman"/>
+          <w:szCs w:val="28"/>
+          <w:lang w:eastAsia="ru-RU"/>
+        </w:rPr>
+        <w:t xml:space="preserve"> ударных слога)</w:t>
       </w:r>
       <w:r>
         <w:rPr>
@@ -2313,6 +2544,7 @@
         </w:rPr>
         <w:t> </w:t>
       </w:r>
+      <w:proofErr w:type="spellStart"/>
       <w:r>
         <w:rPr>
           <w:rStyle w:val="aa"/>
@@ -2323,6 +2555,7 @@
         </w:rPr>
         <w:t>Гуме</w:t>
       </w:r>
+      <w:proofErr w:type="spellEnd"/>
       <w:r>
         <w:rPr>
           <w:rStyle w:val="aa"/>
@@ -2351,6 +2584,7 @@
         </w:rPr>
         <w:t> </w:t>
       </w:r>
+      <w:proofErr w:type="spellStart"/>
       <w:r>
         <w:rPr>
           <w:rStyle w:val="aa"/>
@@ -2361,6 +2595,7 @@
         </w:rPr>
         <w:t>Гума</w:t>
       </w:r>
+      <w:proofErr w:type="spellEnd"/>
       <w:r>
         <w:rPr>
           <w:b/>
@@ -2461,7 +2696,25 @@
           <w:sz w:val="28"/>
           <w:szCs w:val="28"/>
         </w:rPr>
-        <w:t> лучшее из масл.</w:t>
+        <w:t xml:space="preserve"> лучшее из </w:t>
+      </w:r>
+      <w:proofErr w:type="spellStart"/>
+      <w:r>
+        <w:rPr>
+          <w:b/>
+          <w:sz w:val="28"/>
+          <w:szCs w:val="28"/>
+        </w:rPr>
+        <w:t>масл</w:t>
+      </w:r>
+      <w:proofErr w:type="spellEnd"/>
+      <w:r>
+        <w:rPr>
+          <w:b/>
+          <w:sz w:val="28"/>
+          <w:szCs w:val="28"/>
+        </w:rPr>
+        <w:t>.</w:t>
       </w:r>
       <w:r>
         <w:rPr>
@@ -2484,8 +2737,18 @@
           <w:sz w:val="28"/>
           <w:szCs w:val="28"/>
         </w:rPr>
-        <w:t>Для салатов, соусов и прочих ед</w:t>
-      </w:r>
+        <w:t xml:space="preserve">Для салатов, соусов и прочих </w:t>
+      </w:r>
+      <w:proofErr w:type="spellStart"/>
+      <w:r>
+        <w:rPr>
+          <w:b/>
+          <w:sz w:val="28"/>
+          <w:szCs w:val="28"/>
+        </w:rPr>
+        <w:t>ед</w:t>
+      </w:r>
+      <w:proofErr w:type="spellEnd"/>
       <w:r>
         <w:rPr>
           <w:sz w:val="28"/>
@@ -2620,7 +2883,23 @@
           <w:sz w:val="28"/>
           <w:szCs w:val="28"/>
         </w:rPr>
-        <w:t xml:space="preserve"> — ( 4 ударных слога) </w:t>
+        <w:t xml:space="preserve"> — </w:t>
+      </w:r>
+      <w:proofErr w:type="gramStart"/>
+      <w:r>
+        <w:rPr>
+          <w:sz w:val="28"/>
+          <w:szCs w:val="28"/>
+        </w:rPr>
+        <w:t>( 4</w:t>
+      </w:r>
+      <w:proofErr w:type="gramEnd"/>
+      <w:r>
+        <w:rPr>
+          <w:sz w:val="28"/>
+          <w:szCs w:val="28"/>
+        </w:rPr>
+        <w:t xml:space="preserve"> ударных слога) </w:t>
       </w:r>
       <w:r>
         <w:rPr>
@@ -2648,6 +2927,7 @@
         </w:rPr>
         <w:t> </w:t>
       </w:r>
+      <w:proofErr w:type="spellStart"/>
       <w:r>
         <w:rPr>
           <w:rStyle w:val="aa"/>
@@ -2658,6 +2938,7 @@
         </w:rPr>
         <w:t>Гуме</w:t>
       </w:r>
+      <w:proofErr w:type="spellEnd"/>
       <w:r>
         <w:rPr>
           <w:rStyle w:val="aa"/>
@@ -2697,7 +2978,23 @@
           <w:sz w:val="28"/>
           <w:szCs w:val="28"/>
         </w:rPr>
-        <w:t xml:space="preserve"> (4 ударных слога  при рассмотрении слова «всё» как энклитики, 5 – если придавать ему самостоятельное значение). </w:t>
+        <w:t xml:space="preserve"> (4 ударных </w:t>
+      </w:r>
+      <w:proofErr w:type="gramStart"/>
+      <w:r>
+        <w:rPr>
+          <w:sz w:val="28"/>
+          <w:szCs w:val="28"/>
+        </w:rPr>
+        <w:t>слога  при</w:t>
+      </w:r>
+      <w:proofErr w:type="gramEnd"/>
+      <w:r>
+        <w:rPr>
+          <w:sz w:val="28"/>
+          <w:szCs w:val="28"/>
+        </w:rPr>
+        <w:t xml:space="preserve"> рассмотрении слова «всё» как энклитики, 5 – если придавать ему самостоятельное значение). </w:t>
       </w:r>
     </w:p>
     <w:p>
@@ -2743,7 +3040,23 @@
           <w:sz w:val="28"/>
           <w:szCs w:val="28"/>
         </w:rPr>
-        <w:t xml:space="preserve"> — ( 3 ударных слога) // </w:t>
+        <w:t xml:space="preserve"> — </w:t>
+      </w:r>
+      <w:proofErr w:type="gramStart"/>
+      <w:r>
+        <w:rPr>
+          <w:sz w:val="28"/>
+          <w:szCs w:val="28"/>
+        </w:rPr>
+        <w:t>( 3</w:t>
+      </w:r>
+      <w:proofErr w:type="gramEnd"/>
+      <w:r>
+        <w:rPr>
+          <w:sz w:val="28"/>
+          <w:szCs w:val="28"/>
+        </w:rPr>
+        <w:t xml:space="preserve"> ударных слога) // </w:t>
       </w:r>
       <w:r>
         <w:rPr>
@@ -2763,6 +3076,7 @@
         </w:rPr>
         <w:t> </w:t>
       </w:r>
+      <w:proofErr w:type="spellStart"/>
       <w:r>
         <w:rPr>
           <w:rStyle w:val="aa"/>
@@ -2773,6 +3087,7 @@
         </w:rPr>
         <w:t>Гум</w:t>
       </w:r>
+      <w:proofErr w:type="spellEnd"/>
       <w:r>
         <w:rPr>
           <w:b/>
@@ -2807,6 +3122,7 @@
         </w:rPr>
         <w:t> </w:t>
       </w:r>
+      <w:proofErr w:type="spellStart"/>
       <w:r>
         <w:rPr>
           <w:rStyle w:val="aa"/>
@@ -2817,6 +3133,7 @@
         </w:rPr>
         <w:t>Гум</w:t>
       </w:r>
+      <w:proofErr w:type="spellEnd"/>
       <w:r>
         <w:rPr>
           <w:b/>
@@ -2830,7 +3147,23 @@
           <w:sz w:val="28"/>
           <w:szCs w:val="28"/>
         </w:rPr>
-        <w:t xml:space="preserve"> ( 4 (2/2) ударных слога) </w:t>
+        <w:t xml:space="preserve"> </w:t>
+      </w:r>
+      <w:proofErr w:type="gramStart"/>
+      <w:r>
+        <w:rPr>
+          <w:sz w:val="28"/>
+          <w:szCs w:val="28"/>
+        </w:rPr>
+        <w:t>( 4</w:t>
+      </w:r>
+      <w:proofErr w:type="gramEnd"/>
+      <w:r>
+        <w:rPr>
+          <w:sz w:val="28"/>
+          <w:szCs w:val="28"/>
+        </w:rPr>
+        <w:t xml:space="preserve"> (2/2) ударных слога) </w:t>
       </w:r>
     </w:p>
     <w:p>
@@ -2853,7 +3186,6 @@
           <w:szCs w:val="28"/>
           <w:u w:val="single"/>
         </w:rPr>
-        <w:lastRenderedPageBreak/>
         <w:t xml:space="preserve">Где взять // </w:t>
       </w:r>
       <w:r>
@@ -2894,14 +3226,31 @@
           <w:sz w:val="28"/>
           <w:szCs w:val="28"/>
         </w:rPr>
-        <w:t xml:space="preserve">Помни, родитель — </w:t>
-      </w:r>
-      <w:r>
-        <w:rPr>
-          <w:sz w:val="28"/>
-          <w:szCs w:val="28"/>
-        </w:rPr>
-        <w:t xml:space="preserve"> (2 ударных слога)</w:t>
+        <w:t xml:space="preserve">Помни, родитель </w:t>
+      </w:r>
+      <w:proofErr w:type="gramStart"/>
+      <w:r>
+        <w:rPr>
+          <w:b/>
+          <w:sz w:val="28"/>
+          <w:szCs w:val="28"/>
+        </w:rPr>
+        <w:t xml:space="preserve">— </w:t>
+      </w:r>
+      <w:r>
+        <w:rPr>
+          <w:sz w:val="28"/>
+          <w:szCs w:val="28"/>
+        </w:rPr>
+        <w:t xml:space="preserve"> (</w:t>
+      </w:r>
+      <w:proofErr w:type="gramEnd"/>
+      <w:r>
+        <w:rPr>
+          <w:sz w:val="28"/>
+          <w:szCs w:val="28"/>
+        </w:rPr>
+        <w:t>2 ударных слога)</w:t>
       </w:r>
       <w:r>
         <w:rPr>
@@ -2916,8 +3265,18 @@
           <w:sz w:val="28"/>
           <w:szCs w:val="28"/>
         </w:rPr>
-        <w:t>В Мосполиграфе</w:t>
-      </w:r>
+        <w:t xml:space="preserve">В </w:t>
+      </w:r>
+      <w:proofErr w:type="spellStart"/>
+      <w:r>
+        <w:rPr>
+          <w:b/>
+          <w:sz w:val="28"/>
+          <w:szCs w:val="28"/>
+        </w:rPr>
+        <w:t>Мосполиграфе</w:t>
+      </w:r>
+      <w:proofErr w:type="spellEnd"/>
       <w:r>
         <w:rPr>
           <w:sz w:val="28"/>
@@ -2982,6 +3341,7 @@
           <w:sz w:val="28"/>
           <w:szCs w:val="28"/>
         </w:rPr>
+        <w:lastRenderedPageBreak/>
         <w:t>Из приведенных примеров мы видим, что практически</w:t>
       </w:r>
       <w:r>
@@ -3071,7 +3431,23 @@
           <w:sz w:val="28"/>
           <w:szCs w:val="28"/>
         </w:rPr>
-        <w:t>тоит отметить так же тяготение Маяковского к использованию «перелома» с сокращением количества ударных слогов в смыслосодержащих строках</w:t>
+        <w:t xml:space="preserve">тоит отметить так же тяготение Маяковского к использованию «перелома» с сокращением количества ударных слогов в </w:t>
+      </w:r>
+      <w:proofErr w:type="spellStart"/>
+      <w:r>
+        <w:rPr>
+          <w:sz w:val="28"/>
+          <w:szCs w:val="28"/>
+        </w:rPr>
+        <w:t>смыслосодержащих</w:t>
+      </w:r>
+      <w:proofErr w:type="spellEnd"/>
+      <w:r>
+        <w:rPr>
+          <w:sz w:val="28"/>
+          <w:szCs w:val="28"/>
+        </w:rPr>
+        <w:t xml:space="preserve"> строках</w:t>
       </w:r>
       <w:r>
         <w:rPr>
@@ -3098,8 +3474,6 @@
           <w:szCs w:val="28"/>
         </w:rPr>
       </w:pPr>
-      <w:bookmarkStart w:id="0" w:name="_GoBack"/>
-      <w:bookmarkEnd w:id="0"/>
     </w:p>
     <w:sectPr>
       <w:footerReference w:type="default" r:id="rId8"/>
@@ -3157,7 +3531,7 @@
       <w:rPr>
         <w:noProof/>
       </w:rPr>
-      <w:t>5</w:t>
+      <w:t>6</w:t>
     </w:r>
     <w:r>
       <w:rPr>
@@ -3229,8 +3603,24 @@
         <w:rPr>
           <w:shd w:val="clear" w:color="auto" w:fill="FEFEFE"/>
         </w:rPr>
-        <w:t>— М.: Сов. Энцикл.,</w:t>
-      </w:r>
+        <w:t xml:space="preserve">— М.: Сов. </w:t>
+      </w:r>
+      <w:proofErr w:type="spellStart"/>
+      <w:proofErr w:type="gramStart"/>
+      <w:r>
+        <w:rPr>
+          <w:shd w:val="clear" w:color="auto" w:fill="FEFEFE"/>
+        </w:rPr>
+        <w:t>Энцикл</w:t>
+      </w:r>
+      <w:proofErr w:type="spellEnd"/>
+      <w:r>
+        <w:rPr>
+          <w:shd w:val="clear" w:color="auto" w:fill="FEFEFE"/>
+        </w:rPr>
+        <w:t>.,</w:t>
+      </w:r>
+      <w:proofErr w:type="gramEnd"/>
       <w:r>
         <w:rPr>
           <w:rStyle w:val="apple-converted-space"/>
@@ -3251,7 +3641,21 @@
         <w:rPr>
           <w:shd w:val="clear" w:color="auto" w:fill="FEFEFE"/>
         </w:rPr>
-        <w:t xml:space="preserve">. URL : </w:t>
+        <w:t xml:space="preserve">. </w:t>
+      </w:r>
+      <w:proofErr w:type="gramStart"/>
+      <w:r>
+        <w:rPr>
+          <w:shd w:val="clear" w:color="auto" w:fill="FEFEFE"/>
+        </w:rPr>
+        <w:t>URL :</w:t>
+      </w:r>
+      <w:proofErr w:type="gramEnd"/>
+      <w:r>
+        <w:rPr>
+          <w:shd w:val="clear" w:color="auto" w:fill="FEFEFE"/>
+        </w:rPr>
+        <w:t xml:space="preserve"> </w:t>
       </w:r>
       <w:hyperlink r:id="rId1" w:history="1">
         <w:r>
@@ -3288,7 +3692,15 @@
         <w:footnoteRef/>
       </w:r>
       <w:r>
-        <w:t xml:space="preserve"> Гаспаров М. Л. Фоника// Литературная энциклопедия терминов и понятий. – М. , 2003; С. 1143-1145.</w:t>
+        <w:t xml:space="preserve"> </w:t>
+      </w:r>
+      <w:proofErr w:type="spellStart"/>
+      <w:r>
+        <w:t>Гаспаров</w:t>
+      </w:r>
+      <w:proofErr w:type="spellEnd"/>
+      <w:r>
+        <w:t xml:space="preserve"> М. Л. Фоника// Литературная энциклопедия терминов и понятий. – М. , 2003; С. 1143-1145.</w:t>
       </w:r>
     </w:p>
   </w:footnote>
@@ -3337,13 +3749,53 @@
         <w:t>.  – М.</w:t>
       </w:r>
       <w:r>
-        <w:t>: Гос. Изд-во худож. лит., 1955-1961</w:t>
+        <w:t xml:space="preserve">: Гос. Изд-во </w:t>
+      </w:r>
+      <w:proofErr w:type="spellStart"/>
+      <w:r>
+        <w:t>худож</w:t>
+      </w:r>
+      <w:proofErr w:type="spellEnd"/>
+      <w:r>
+        <w:t xml:space="preserve">. </w:t>
+      </w:r>
+      <w:proofErr w:type="gramStart"/>
+      <w:r>
+        <w:t>лит.,</w:t>
+      </w:r>
+      <w:proofErr w:type="gramEnd"/>
+      <w:r>
+        <w:t xml:space="preserve"> 1955-1961</w:t>
       </w:r>
       <w:r>
         <w:t>. – Т. 6</w:t>
       </w:r>
       <w:r>
-        <w:t xml:space="preserve"> Стихотворения 1924 года – первой половины 1925 года, поэмы «Владимир Ильич Ленин», «Летающий пролетарий» / Подгот.текста и примеч. И. С. Эверетов, Ю. Л. Прокушев. – 1957. -</w:t>
+        <w:t xml:space="preserve"> Стихотворения 1924 года – первой половины 1925 года, поэмы «Владимир Ильич Ленин», «Летающий пролетарий» / </w:t>
+      </w:r>
+      <w:proofErr w:type="spellStart"/>
+      <w:r>
+        <w:t>Подгот.текста</w:t>
+      </w:r>
+      <w:proofErr w:type="spellEnd"/>
+      <w:r>
+        <w:t xml:space="preserve"> и примеч. И. С. </w:t>
+      </w:r>
+      <w:proofErr w:type="spellStart"/>
+      <w:r>
+        <w:t>Эверетов</w:t>
+      </w:r>
+      <w:proofErr w:type="spellEnd"/>
+      <w:r>
+        <w:t xml:space="preserve">, Ю. Л. </w:t>
+      </w:r>
+      <w:proofErr w:type="spellStart"/>
+      <w:r>
+        <w:t>Прокушев</w:t>
+      </w:r>
+      <w:proofErr w:type="spellEnd"/>
+      <w:r>
+        <w:t>. – 1957. -</w:t>
       </w:r>
       <w:r>
         <w:t xml:space="preserve"> – С. 356</w:t>
@@ -3354,6 +3806,7 @@
       <w:r>
         <w:t xml:space="preserve">. </w:t>
       </w:r>
+      <w:proofErr w:type="gramStart"/>
       <w:r>
         <w:rPr>
           <w:lang w:val="en-US"/>
@@ -3361,7 +3814,11 @@
         <w:t>URL</w:t>
       </w:r>
       <w:r>
-        <w:t xml:space="preserve"> : </w:t>
+        <w:t xml:space="preserve"> :</w:t>
+      </w:r>
+      <w:proofErr w:type="gramEnd"/>
+      <w:r>
+        <w:t xml:space="preserve"> </w:t>
       </w:r>
       <w:hyperlink r:id="rId2" w:history="1">
         <w:r>
@@ -3379,6 +3836,7 @@
           </w:rPr>
           <w:t>://</w:t>
         </w:r>
+        <w:proofErr w:type="spellStart"/>
         <w:r>
           <w:rPr>
             <w:rStyle w:val="a3"/>
@@ -3387,6 +3845,7 @@
           </w:rPr>
           <w:t>feb</w:t>
         </w:r>
+        <w:proofErr w:type="spellEnd"/>
         <w:r>
           <w:rPr>
             <w:rStyle w:val="a3"/>
@@ -3409,6 +3868,7 @@
           </w:rPr>
           <w:t>.</w:t>
         </w:r>
+        <w:proofErr w:type="spellStart"/>
         <w:r>
           <w:rPr>
             <w:rStyle w:val="a3"/>
@@ -3417,6 +3877,7 @@
           </w:rPr>
           <w:t>ru</w:t>
         </w:r>
+        <w:proofErr w:type="spellEnd"/>
         <w:r>
           <w:rPr>
             <w:rStyle w:val="a3"/>
@@ -3424,6 +3885,7 @@
           </w:rPr>
           <w:t>/</w:t>
         </w:r>
+        <w:proofErr w:type="spellStart"/>
         <w:r>
           <w:rPr>
             <w:rStyle w:val="a3"/>
@@ -3432,6 +3894,7 @@
           </w:rPr>
           <w:t>feb</w:t>
         </w:r>
+        <w:proofErr w:type="spellEnd"/>
         <w:r>
           <w:rPr>
             <w:rStyle w:val="a3"/>
@@ -3439,6 +3902,7 @@
           </w:rPr>
           <w:t>/</w:t>
         </w:r>
+        <w:proofErr w:type="spellStart"/>
         <w:r>
           <w:rPr>
             <w:rStyle w:val="a3"/>
@@ -3447,6 +3911,7 @@
           </w:rPr>
           <w:t>mayakovsky</w:t>
         </w:r>
+        <w:proofErr w:type="spellEnd"/>
         <w:r>
           <w:rPr>
             <w:rStyle w:val="a3"/>
@@ -3518,13 +3983,29 @@
         <w:footnoteRef/>
       </w:r>
       <w:r>
-        <w:t xml:space="preserve"> Карабчиевский Ю.А</w:t>
+        <w:t xml:space="preserve"> </w:t>
+      </w:r>
+      <w:proofErr w:type="spellStart"/>
+      <w:r>
+        <w:t>Карабчиевский</w:t>
+      </w:r>
+      <w:proofErr w:type="spellEnd"/>
+      <w:r>
+        <w:t xml:space="preserve"> Ю.А</w:t>
       </w:r>
       <w:r>
         <w:t xml:space="preserve">. Воскресение </w:t>
       </w:r>
       <w:r>
-        <w:t xml:space="preserve">Маяковского (филологический роман ). М., 1990 </w:t>
+        <w:t xml:space="preserve">Маяковского (филологический </w:t>
+      </w:r>
+      <w:proofErr w:type="gramStart"/>
+      <w:r>
+        <w:t>роман )</w:t>
+      </w:r>
+      <w:proofErr w:type="gramEnd"/>
+      <w:r>
+        <w:t xml:space="preserve">. М., 1990 </w:t>
       </w:r>
     </w:p>
   </w:footnote>
@@ -3543,14 +4024,41 @@
         <w:t xml:space="preserve"> </w:t>
       </w:r>
       <w:r>
-        <w:t>Пашков А. В. Звуковая организация поэтической речи В.В. Маяковского. Силлабо-тонический стих: Автореф. дис. …ка</w:t>
-      </w:r>
-      <w:r>
-        <w:t>нд. фил. наук  - М. 2006</w:t>
-      </w:r>
+        <w:t xml:space="preserve">Пашков А. В. Звуковая организация поэтической речи В.В. Маяковского. Силлабо-тонический стих: </w:t>
+      </w:r>
+      <w:proofErr w:type="spellStart"/>
+      <w:r>
+        <w:t>Автореф</w:t>
+      </w:r>
+      <w:proofErr w:type="spellEnd"/>
+      <w:proofErr w:type="gramStart"/>
       <w:r>
         <w:t xml:space="preserve">. </w:t>
       </w:r>
+      <w:proofErr w:type="spellStart"/>
+      <w:r>
+        <w:t>дис</w:t>
+      </w:r>
+      <w:proofErr w:type="spellEnd"/>
+      <w:proofErr w:type="gramEnd"/>
+      <w:r>
+        <w:t>. …ка</w:t>
+      </w:r>
+      <w:r>
+        <w:t>нд. фил</w:t>
+      </w:r>
+      <w:proofErr w:type="gramStart"/>
+      <w:r>
+        <w:t>. наук</w:t>
+      </w:r>
+      <w:proofErr w:type="gramEnd"/>
+      <w:r>
+        <w:t xml:space="preserve">  - М. 2006</w:t>
+      </w:r>
+      <w:r>
+        <w:t xml:space="preserve">. </w:t>
+      </w:r>
+      <w:proofErr w:type="gramStart"/>
       <w:r>
         <w:rPr>
           <w:lang w:val="en-US"/>
@@ -3558,7 +4066,11 @@
         <w:t>URL</w:t>
       </w:r>
       <w:r>
-        <w:t xml:space="preserve"> : </w:t>
+        <w:t xml:space="preserve"> :</w:t>
+      </w:r>
+      <w:proofErr w:type="gramEnd"/>
+      <w:r>
+        <w:t xml:space="preserve"> </w:t>
       </w:r>
       <w:hyperlink r:id="rId3" w:history="1">
         <w:r>
@@ -3575,6 +4087,7 @@
           </w:rPr>
           <w:t>://</w:t>
         </w:r>
+        <w:proofErr w:type="spellStart"/>
         <w:r>
           <w:rPr>
             <w:rStyle w:val="a3"/>
@@ -3582,6 +4095,7 @@
           </w:rPr>
           <w:t>cheloveknauka</w:t>
         </w:r>
+        <w:proofErr w:type="spellEnd"/>
         <w:r>
           <w:rPr>
             <w:rStyle w:val="a3"/>
@@ -3603,6 +4117,7 @@
           </w:rPr>
           <w:t>/</w:t>
         </w:r>
+        <w:proofErr w:type="spellStart"/>
         <w:r>
           <w:rPr>
             <w:rStyle w:val="a3"/>
@@ -3610,6 +4125,7 @@
           </w:rPr>
           <w:t>zvukovaya</w:t>
         </w:r>
+        <w:proofErr w:type="spellEnd"/>
         <w:r>
           <w:rPr>
             <w:rStyle w:val="a3"/>
@@ -3617,6 +4133,7 @@
           </w:rPr>
           <w:t>-</w:t>
         </w:r>
+        <w:proofErr w:type="spellStart"/>
         <w:r>
           <w:rPr>
             <w:rStyle w:val="a3"/>
@@ -3624,6 +4141,7 @@
           </w:rPr>
           <w:t>organizatsiya</w:t>
         </w:r>
+        <w:proofErr w:type="spellEnd"/>
         <w:r>
           <w:rPr>
             <w:rStyle w:val="a3"/>
@@ -3631,6 +4149,7 @@
           </w:rPr>
           <w:t>-</w:t>
         </w:r>
+        <w:proofErr w:type="spellStart"/>
         <w:r>
           <w:rPr>
             <w:rStyle w:val="a3"/>
@@ -3638,6 +4157,7 @@
           </w:rPr>
           <w:t>poeticheskoy</w:t>
         </w:r>
+        <w:proofErr w:type="spellEnd"/>
         <w:r>
           <w:rPr>
             <w:rStyle w:val="a3"/>
@@ -3645,6 +4165,7 @@
           </w:rPr>
           <w:t>-</w:t>
         </w:r>
+        <w:proofErr w:type="spellStart"/>
         <w:r>
           <w:rPr>
             <w:rStyle w:val="a3"/>
@@ -3652,6 +4173,7 @@
           </w:rPr>
           <w:t>rechi</w:t>
         </w:r>
+        <w:proofErr w:type="spellEnd"/>
         <w:r>
           <w:rPr>
             <w:rStyle w:val="a3"/>
@@ -3687,6 +4209,7 @@
           </w:rPr>
           <w:t>-</w:t>
         </w:r>
+        <w:proofErr w:type="spellStart"/>
         <w:r>
           <w:rPr>
             <w:rStyle w:val="a3"/>
@@ -3694,6 +4217,7 @@
           </w:rPr>
           <w:t>mayakovskogo</w:t>
         </w:r>
+        <w:proofErr w:type="spellEnd"/>
         <w:r>
           <w:rPr>
             <w:rStyle w:val="a3"/>
@@ -3701,6 +4225,7 @@
           </w:rPr>
           <w:t>-</w:t>
         </w:r>
+        <w:proofErr w:type="spellStart"/>
         <w:r>
           <w:rPr>
             <w:rStyle w:val="a3"/>
@@ -3708,6 +4233,7 @@
           </w:rPr>
           <w:t>sillabo</w:t>
         </w:r>
+        <w:proofErr w:type="spellEnd"/>
         <w:r>
           <w:rPr>
             <w:rStyle w:val="a3"/>
@@ -3715,6 +4241,7 @@
           </w:rPr>
           <w:t>-</w:t>
         </w:r>
+        <w:proofErr w:type="spellStart"/>
         <w:r>
           <w:rPr>
             <w:rStyle w:val="a3"/>
@@ -3722,6 +4249,7 @@
           </w:rPr>
           <w:t>tonicheskiy</w:t>
         </w:r>
+        <w:proofErr w:type="spellEnd"/>
         <w:r>
           <w:rPr>
             <w:rStyle w:val="a3"/>
@@ -3729,6 +4257,7 @@
           </w:rPr>
           <w:t>-</w:t>
         </w:r>
+        <w:proofErr w:type="spellStart"/>
         <w:r>
           <w:rPr>
             <w:rStyle w:val="a3"/>
@@ -3736,6 +4265,7 @@
           </w:rPr>
           <w:t>stih</w:t>
         </w:r>
+        <w:proofErr w:type="spellEnd"/>
       </w:hyperlink>
       <w:r>
         <w:t xml:space="preserve"> (дата обращения 22.03.2016 г.)</w:t>
@@ -3832,14 +4362,41 @@
         <w:t xml:space="preserve"> </w:t>
       </w:r>
       <w:r>
-        <w:t>Пашков А. В. Звуковая организация поэтической речи В.В. Маяковского. Силлабо-тонический стих: Автореф. дис. …ка</w:t>
-      </w:r>
-      <w:r>
-        <w:t>нд. фил. наук  - М. 2006</w:t>
-      </w:r>
+        <w:t xml:space="preserve">Пашков А. В. Звуковая организация поэтической речи В.В. Маяковского. Силлабо-тонический стих: </w:t>
+      </w:r>
+      <w:proofErr w:type="spellStart"/>
+      <w:r>
+        <w:t>Автореф</w:t>
+      </w:r>
+      <w:proofErr w:type="spellEnd"/>
+      <w:proofErr w:type="gramStart"/>
       <w:r>
         <w:t xml:space="preserve">. </w:t>
       </w:r>
+      <w:proofErr w:type="spellStart"/>
+      <w:r>
+        <w:t>дис</w:t>
+      </w:r>
+      <w:proofErr w:type="spellEnd"/>
+      <w:proofErr w:type="gramEnd"/>
+      <w:r>
+        <w:t>. …ка</w:t>
+      </w:r>
+      <w:r>
+        <w:t>нд. фил</w:t>
+      </w:r>
+      <w:proofErr w:type="gramStart"/>
+      <w:r>
+        <w:t>. наук</w:t>
+      </w:r>
+      <w:proofErr w:type="gramEnd"/>
+      <w:r>
+        <w:t xml:space="preserve">  - М. 2006</w:t>
+      </w:r>
+      <w:r>
+        <w:t xml:space="preserve">. </w:t>
+      </w:r>
+      <w:proofErr w:type="gramStart"/>
       <w:r>
         <w:rPr>
           <w:lang w:val="en-US"/>
@@ -3847,7 +4404,11 @@
         <w:t>URL</w:t>
       </w:r>
       <w:r>
-        <w:t xml:space="preserve"> : </w:t>
+        <w:t xml:space="preserve"> :</w:t>
+      </w:r>
+      <w:proofErr w:type="gramEnd"/>
+      <w:r>
+        <w:t xml:space="preserve"> </w:t>
       </w:r>
       <w:hyperlink r:id="rId4" w:history="1">
         <w:r>
@@ -3864,6 +4425,7 @@
           </w:rPr>
           <w:t>://</w:t>
         </w:r>
+        <w:proofErr w:type="spellStart"/>
         <w:r>
           <w:rPr>
             <w:rStyle w:val="a3"/>
@@ -3871,6 +4433,7 @@
           </w:rPr>
           <w:t>cheloveknauka</w:t>
         </w:r>
+        <w:proofErr w:type="spellEnd"/>
         <w:r>
           <w:rPr>
             <w:rStyle w:val="a3"/>
@@ -3892,6 +4455,7 @@
           </w:rPr>
           <w:t>/</w:t>
         </w:r>
+        <w:proofErr w:type="spellStart"/>
         <w:r>
           <w:rPr>
             <w:rStyle w:val="a3"/>
@@ -3899,6 +4463,7 @@
           </w:rPr>
           <w:t>zvukovaya</w:t>
         </w:r>
+        <w:proofErr w:type="spellEnd"/>
         <w:r>
           <w:rPr>
             <w:rStyle w:val="a3"/>
@@ -3906,6 +4471,7 @@
           </w:rPr>
           <w:t>-</w:t>
         </w:r>
+        <w:proofErr w:type="spellStart"/>
         <w:r>
           <w:rPr>
             <w:rStyle w:val="a3"/>
@@ -3913,6 +4479,7 @@
           </w:rPr>
           <w:t>organizatsiya</w:t>
         </w:r>
+        <w:proofErr w:type="spellEnd"/>
         <w:r>
           <w:rPr>
             <w:rStyle w:val="a3"/>
@@ -3920,6 +4487,7 @@
           </w:rPr>
           <w:t>-</w:t>
         </w:r>
+        <w:proofErr w:type="spellStart"/>
         <w:r>
           <w:rPr>
             <w:rStyle w:val="a3"/>
@@ -3927,6 +4495,7 @@
           </w:rPr>
           <w:t>poeticheskoy</w:t>
         </w:r>
+        <w:proofErr w:type="spellEnd"/>
         <w:r>
           <w:rPr>
             <w:rStyle w:val="a3"/>
@@ -3934,6 +4503,7 @@
           </w:rPr>
           <w:t>-</w:t>
         </w:r>
+        <w:proofErr w:type="spellStart"/>
         <w:r>
           <w:rPr>
             <w:rStyle w:val="a3"/>
@@ -3941,6 +4511,7 @@
           </w:rPr>
           <w:t>rechi</w:t>
         </w:r>
+        <w:proofErr w:type="spellEnd"/>
         <w:r>
           <w:rPr>
             <w:rStyle w:val="a3"/>
@@ -3976,6 +4547,7 @@
           </w:rPr>
           <w:t>-</w:t>
         </w:r>
+        <w:proofErr w:type="spellStart"/>
         <w:r>
           <w:rPr>
             <w:rStyle w:val="a3"/>
@@ -3983,6 +4555,7 @@
           </w:rPr>
           <w:t>mayakovskogo</w:t>
         </w:r>
+        <w:proofErr w:type="spellEnd"/>
         <w:r>
           <w:rPr>
             <w:rStyle w:val="a3"/>
@@ -3990,6 +4563,7 @@
           </w:rPr>
           <w:t>-</w:t>
         </w:r>
+        <w:proofErr w:type="spellStart"/>
         <w:r>
           <w:rPr>
             <w:rStyle w:val="a3"/>
@@ -3997,6 +4571,7 @@
           </w:rPr>
           <w:t>sillabo</w:t>
         </w:r>
+        <w:proofErr w:type="spellEnd"/>
         <w:r>
           <w:rPr>
             <w:rStyle w:val="a3"/>
@@ -4004,6 +4579,7 @@
           </w:rPr>
           <w:t>-</w:t>
         </w:r>
+        <w:proofErr w:type="spellStart"/>
         <w:r>
           <w:rPr>
             <w:rStyle w:val="a3"/>
@@ -4011,6 +4587,7 @@
           </w:rPr>
           <w:t>tonicheskiy</w:t>
         </w:r>
+        <w:proofErr w:type="spellEnd"/>
         <w:r>
           <w:rPr>
             <w:rStyle w:val="a3"/>
@@ -4018,6 +4595,7 @@
           </w:rPr>
           <w:t>-</w:t>
         </w:r>
+        <w:proofErr w:type="spellStart"/>
         <w:r>
           <w:rPr>
             <w:rStyle w:val="a3"/>
@@ -4025,6 +4603,7 @@
           </w:rPr>
           <w:t>stih</w:t>
         </w:r>
+        <w:proofErr w:type="spellEnd"/>
       </w:hyperlink>
       <w:r>
         <w:t xml:space="preserve"> (дата обращения 22.03.2016 г.)</w:t>
@@ -4041,7 +4620,7 @@
 
 <file path=word/numbering.xml><?xml version="1.0" encoding="utf-8"?>
 <w:numbering xmlns:wpc="http://schemas.microsoft.com/office/word/2010/wordprocessingCanvas" xmlns:mc="http://schemas.openxmlformats.org/markup-compatibility/2006" xmlns:o="urn:schemas-microsoft-com:office:office" xmlns:r="http://schemas.openxmlformats.org/officeDocument/2006/relationships" xmlns:m="http://schemas.openxmlformats.org/officeDocument/2006/math" xmlns:v="urn:schemas-microsoft-com:vml" xmlns:wp14="http://schemas.microsoft.com/office/word/2010/wordprocessingDrawing" xmlns:wp="http://schemas.openxmlformats.org/drawingml/2006/wordprocessingDrawing" xmlns:w10="urn:schemas-microsoft-com:office:word" xmlns:w="http://schemas.openxmlformats.org/wordprocessingml/2006/main" xmlns:w14="http://schemas.microsoft.com/office/word/2010/wordml" xmlns:w15="http://schemas.microsoft.com/office/word/2012/wordml" xmlns:wpg="http://schemas.microsoft.com/office/word/2010/wordprocessingGroup" xmlns:wpi="http://schemas.microsoft.com/office/word/2010/wordprocessingInk" xmlns:wne="http://schemas.microsoft.com/office/word/2006/wordml" xmlns:wps="http://schemas.microsoft.com/office/word/2010/wordprocessingShape" mc:Ignorable="w14 w15 wp14">
-  <w:abstractNum w:abstractNumId="0" w15:restartNumberingAfterBreak="0">
+  <w:abstractNum w:abstractNumId="0">
     <w:nsid w:val="020358A8"/>
     <w:multiLevelType w:val="multilevel"/>
     <w:tmpl w:val="E61EA794"/>
@@ -4154,7 +4733,7 @@
       </w:rPr>
     </w:lvl>
   </w:abstractNum>
-  <w:abstractNum w:abstractNumId="1" w15:restartNumberingAfterBreak="0">
+  <w:abstractNum w:abstractNumId="1">
     <w:nsid w:val="16E46BE8"/>
     <w:multiLevelType w:val="hybridMultilevel"/>
     <w:tmpl w:val="075E1ADA"/>
@@ -4243,7 +4822,7 @@
       </w:pPr>
     </w:lvl>
   </w:abstractNum>
-  <w:abstractNum w:abstractNumId="2" w15:restartNumberingAfterBreak="0">
+  <w:abstractNum w:abstractNumId="2">
     <w:nsid w:val="65C17A32"/>
     <w:multiLevelType w:val="hybridMultilevel"/>
     <w:tmpl w:val="29089B94"/>
@@ -4332,7 +4911,7 @@
       </w:pPr>
     </w:lvl>
   </w:abstractNum>
-  <w:abstractNum w:abstractNumId="3" w15:restartNumberingAfterBreak="0">
+  <w:abstractNum w:abstractNumId="3">
     <w:nsid w:val="7889733C"/>
     <w:multiLevelType w:val="hybridMultilevel"/>
     <w:tmpl w:val="075E1ADA"/>
@@ -5558,7 +6137,7 @@
 </file>
 
 <file path=customXml/itemProps1.xml><?xml version="1.0" encoding="utf-8"?>
-<ds:datastoreItem xmlns:ds="http://schemas.openxmlformats.org/officeDocument/2006/customXml" ds:itemID="{75531EB1-FDEA-4A90-9904-9747D61F8396}">
+<ds:datastoreItem xmlns:ds="http://schemas.openxmlformats.org/officeDocument/2006/customXml" ds:itemID="{0F5683C9-D3F5-4500-B9C2-AAF7478D5E3A}">
   <ds:schemaRefs>
     <ds:schemaRef ds:uri="http://schemas.openxmlformats.org/officeDocument/2006/bibliography"/>
   </ds:schemaRefs>
